--- a/PHISHING URL DETECTION CS.docx
+++ b/PHISHING URL DETECTION CS.docx
@@ -8,17 +8,17 @@
         <w:rPr>
           <w:rFonts w:ascii="Times New Roman" w:hAnsi="Times New Roman" w:cs="Times New Roman"/>
           <w:b/>
-          <w:sz w:val="28"/>
-          <w:szCs w:val="28"/>
-          <w:lang w:val="en-US"/>
-        </w:rPr>
-      </w:pPr>
-      <w:r>
-        <w:rPr>
-          <w:rFonts w:ascii="Times New Roman" w:hAnsi="Times New Roman" w:cs="Times New Roman"/>
-          <w:b/>
-          <w:sz w:val="28"/>
-          <w:szCs w:val="28"/>
+          <w:sz w:val="36"/>
+          <w:szCs w:val="36"/>
+          <w:lang w:val="en-US"/>
+        </w:rPr>
+      </w:pPr>
+      <w:r>
+        <w:rPr>
+          <w:rFonts w:ascii="Times New Roman" w:hAnsi="Times New Roman" w:cs="Times New Roman"/>
+          <w:b/>
+          <w:sz w:val="36"/>
+          <w:szCs w:val="36"/>
           <w:lang w:val="en-US"/>
         </w:rPr>
         <w:t>PHISHING URL DETECTION</w:t>
@@ -30,17 +30,17 @@
         <w:rPr>
           <w:rFonts w:ascii="Times New Roman" w:hAnsi="Times New Roman" w:cs="Times New Roman"/>
           <w:b/>
-          <w:sz w:val="28"/>
-          <w:szCs w:val="28"/>
-          <w:lang w:val="en-US"/>
-        </w:rPr>
-      </w:pPr>
-      <w:r>
-        <w:rPr>
-          <w:rFonts w:ascii="Times New Roman" w:hAnsi="Times New Roman" w:cs="Times New Roman"/>
-          <w:b/>
-          <w:sz w:val="28"/>
-          <w:szCs w:val="28"/>
+          <w:sz w:val="36"/>
+          <w:szCs w:val="36"/>
+          <w:lang w:val="en-US"/>
+        </w:rPr>
+      </w:pPr>
+      <w:r>
+        <w:rPr>
+          <w:rFonts w:ascii="Times New Roman" w:hAnsi="Times New Roman" w:cs="Times New Roman"/>
+          <w:b/>
+          <w:sz w:val="36"/>
+          <w:szCs w:val="36"/>
           <w:lang w:val="en-US"/>
         </w:rPr>
         <w:t>REPORT</w:t>
@@ -355,7 +355,6 @@
         </w:rPr>
         <w:t xml:space="preserve"> Repository: </w:t>
       </w:r>
-      <w:bookmarkStart w:id="0" w:name="_GoBack"/>
       <w:r>
         <w:rPr>
           <w:rFonts w:ascii="Times New Roman" w:hAnsi="Times New Roman" w:cs="Times New Roman"/>
@@ -363,7 +362,6 @@
         </w:rPr>
         <w:t>https://github.com/samikshaa0604/cybersecurityproject</w:t>
       </w:r>
-      <w:bookmarkEnd w:id="0"/>
     </w:p>
     <w:p>
       <w:pPr>
@@ -379,17 +377,17 @@
         <w:rPr>
           <w:rFonts w:ascii="Times New Roman" w:hAnsi="Times New Roman" w:cs="Times New Roman"/>
           <w:b/>
-          <w:sz w:val="28"/>
-          <w:szCs w:val="28"/>
-          <w:lang w:val="en-US"/>
-        </w:rPr>
-      </w:pPr>
-      <w:r>
-        <w:rPr>
-          <w:rFonts w:ascii="Times New Roman" w:hAnsi="Times New Roman" w:cs="Times New Roman"/>
-          <w:b/>
-          <w:sz w:val="28"/>
-          <w:szCs w:val="28"/>
+          <w:sz w:val="36"/>
+          <w:szCs w:val="36"/>
+          <w:lang w:val="en-US"/>
+        </w:rPr>
+      </w:pPr>
+      <w:r>
+        <w:rPr>
+          <w:rFonts w:ascii="Times New Roman" w:hAnsi="Times New Roman" w:cs="Times New Roman"/>
+          <w:b/>
+          <w:sz w:val="36"/>
+          <w:szCs w:val="36"/>
           <w:lang w:val="en-US"/>
         </w:rPr>
         <w:lastRenderedPageBreak/>
@@ -399,8 +397,8 @@
         <w:rPr>
           <w:rFonts w:ascii="Times New Roman" w:hAnsi="Times New Roman" w:cs="Times New Roman"/>
           <w:b/>
-          <w:sz w:val="28"/>
-          <w:szCs w:val="28"/>
+          <w:sz w:val="36"/>
+          <w:szCs w:val="36"/>
           <w:lang w:val="en-US"/>
         </w:rPr>
         <w:t xml:space="preserve"> – REPORT</w:t>
@@ -417,7 +415,15 @@
           <w:b/>
           <w:bCs/>
         </w:rPr>
-        <w:t>Abstract</w:t>
+        <w:t>A</w:t>
+      </w:r>
+      <w:r>
+        <w:rPr>
+          <w:rStyle w:val="Strong"/>
+          <w:b/>
+          <w:bCs/>
+        </w:rPr>
+        <w:t>BSTRACT</w:t>
       </w:r>
     </w:p>
     <w:p>
@@ -521,7 +527,10 @@
         <w:jc w:val="center"/>
       </w:pPr>
       <w:r>
-        <w:t>Approach</w:t>
+        <w:t>A</w:t>
+      </w:r>
+      <w:r>
+        <w:t>PPROACH</w:t>
       </w:r>
     </w:p>
     <w:p>
@@ -1265,33 +1274,36 @@
           </wp:inline>
         </w:drawing>
       </w:r>
-    </w:p>
-    <w:p>
-      <w:pPr>
-        <w:rPr>
-          <w:rFonts w:ascii="Times New Roman" w:hAnsi="Times New Roman" w:cs="Times New Roman"/>
-          <w:sz w:val="28"/>
-          <w:szCs w:val="28"/>
-          <w:lang w:val="en-US"/>
-        </w:rPr>
-      </w:pPr>
-    </w:p>
-    <w:p>
-      <w:pPr>
-        <w:rPr>
-          <w:rFonts w:ascii="Times New Roman" w:hAnsi="Times New Roman" w:cs="Times New Roman"/>
-          <w:b/>
-          <w:sz w:val="28"/>
-          <w:szCs w:val="28"/>
-          <w:lang w:val="en-US"/>
-        </w:rPr>
-      </w:pPr>
-      <w:r>
-        <w:rPr>
-          <w:rFonts w:ascii="Times New Roman" w:hAnsi="Times New Roman" w:cs="Times New Roman"/>
-          <w:b/>
-          <w:sz w:val="28"/>
-          <w:szCs w:val="28"/>
+      <w:bookmarkStart w:id="0" w:name="_GoBack"/>
+      <w:bookmarkEnd w:id="0"/>
+    </w:p>
+    <w:p>
+      <w:pPr>
+        <w:rPr>
+          <w:rFonts w:ascii="Times New Roman" w:hAnsi="Times New Roman" w:cs="Times New Roman"/>
+          <w:sz w:val="28"/>
+          <w:szCs w:val="28"/>
+          <w:lang w:val="en-US"/>
+        </w:rPr>
+      </w:pPr>
+    </w:p>
+    <w:p>
+      <w:pPr>
+        <w:jc w:val="center"/>
+        <w:rPr>
+          <w:rFonts w:ascii="Times New Roman" w:hAnsi="Times New Roman" w:cs="Times New Roman"/>
+          <w:b/>
+          <w:sz w:val="36"/>
+          <w:szCs w:val="36"/>
+          <w:lang w:val="en-US"/>
+        </w:rPr>
+      </w:pPr>
+      <w:r>
+        <w:rPr>
+          <w:rFonts w:ascii="Times New Roman" w:hAnsi="Times New Roman" w:cs="Times New Roman"/>
+          <w:b/>
+          <w:sz w:val="36"/>
+          <w:szCs w:val="36"/>
           <w:lang w:val="en-US"/>
         </w:rPr>
         <w:t>CONCLUSION</w:t>
